--- a/Documentation/6.0 Meetings/Meeting Template 2.docx
+++ b/Documentation/6.0 Meetings/Meeting Template 2.docx
@@ -108,6 +108,9 @@
             <w:pPr>
               <w:cnfStyle w:val="000000100000" w:firstRow="0" w:lastRow="0" w:firstColumn="0" w:lastColumn="0" w:oddVBand="0" w:evenVBand="0" w:oddHBand="1" w:evenHBand="0" w:firstRowFirstColumn="0" w:firstRowLastColumn="0" w:lastRowFirstColumn="0" w:lastRowLastColumn="0"/>
             </w:pPr>
+            <w:r>
+              <w:t>22.1.15</w:t>
+            </w:r>
           </w:p>
         </w:tc>
       </w:tr>
@@ -139,6 +142,9 @@
             <w:pPr>
               <w:cnfStyle w:val="000000010000" w:firstRow="0" w:lastRow="0" w:firstColumn="0" w:lastColumn="0" w:oddVBand="0" w:evenVBand="0" w:oddHBand="0" w:evenHBand="1" w:firstRowFirstColumn="0" w:firstRowLastColumn="0" w:lastRowFirstColumn="0" w:lastRowLastColumn="0"/>
             </w:pPr>
+            <w:r>
+              <w:t>12pm</w:t>
+            </w:r>
           </w:p>
         </w:tc>
       </w:tr>
@@ -167,6 +173,9 @@
             <w:pPr>
               <w:cnfStyle w:val="000000100000" w:firstRow="0" w:lastRow="0" w:firstColumn="0" w:lastColumn="0" w:oddVBand="0" w:evenVBand="0" w:oddHBand="1" w:evenHBand="0" w:firstRowFirstColumn="0" w:firstRowLastColumn="0" w:lastRowFirstColumn="0" w:lastRowLastColumn="0"/>
             </w:pPr>
+            <w:r>
+              <w:t>KITC</w:t>
+            </w:r>
           </w:p>
         </w:tc>
       </w:tr>
@@ -195,6 +204,9 @@
             <w:pPr>
               <w:cnfStyle w:val="000000010000" w:firstRow="0" w:lastRow="0" w:firstColumn="0" w:lastColumn="0" w:oddVBand="0" w:evenVBand="0" w:oddHBand="0" w:evenHBand="1" w:firstRowFirstColumn="0" w:firstRowLastColumn="0" w:lastRowFirstColumn="0" w:lastRowLastColumn="0"/>
             </w:pPr>
+            <w:r>
+              <w:t>All present</w:t>
+            </w:r>
           </w:p>
         </w:tc>
       </w:tr>
@@ -226,7 +238,13 @@
               <w:rPr>
                 <w:b w:val="0"/>
               </w:rPr>
-              <w:t xml:space="preserve">Review last meetings minutes </w:t>
+              <w:t xml:space="preserve">Review </w:t>
+            </w:r>
+            <w:r>
+              <w:rPr>
+                <w:b w:val="0"/>
+              </w:rPr>
+              <w:t xml:space="preserve">work completed over Christmas </w:t>
             </w:r>
           </w:p>
           <w:p>
@@ -241,7 +259,21 @@
               <w:rPr>
                 <w:b w:val="0"/>
               </w:rPr>
-              <w:t xml:space="preserve">Review work set from last week </w:t>
+              <w:t xml:space="preserve">Show the </w:t>
+            </w:r>
+            <w:proofErr w:type="spellStart"/>
+            <w:r>
+              <w:rPr>
+                <w:b w:val="0"/>
+              </w:rPr>
+              <w:t>trello</w:t>
+            </w:r>
+            <w:proofErr w:type="spellEnd"/>
+            <w:r>
+              <w:rPr>
+                <w:b w:val="0"/>
+              </w:rPr>
+              <w:t xml:space="preserve"> list which has been completed </w:t>
             </w:r>
           </w:p>
           <w:p>
@@ -256,8 +288,34 @@
               <w:rPr>
                 <w:b w:val="0"/>
               </w:rPr>
-              <w:t xml:space="preserve">Check the tracking document is up to date </w:t>
-            </w:r>
+              <w:t>Discuss results of user testing</w:t>
+            </w:r>
+          </w:p>
+          <w:p>
+            <w:pPr>
+              <w:pStyle w:val="ListParagraph"/>
+              <w:numPr>
+                <w:ilvl w:val="0"/>
+                <w:numId w:val="1"/>
+              </w:numPr>
+            </w:pPr>
+            <w:r>
+              <w:rPr>
+                <w:b w:val="0"/>
+              </w:rPr>
+              <w:t>Discuss iterations going forward.</w:t>
+            </w:r>
+            <w:r>
+              <w:rPr>
+                <w:b w:val="0"/>
+              </w:rPr>
+              <w:t xml:space="preserve"> </w:t>
+            </w:r>
+          </w:p>
+          <w:p>
+            <w:pPr>
+              <w:pStyle w:val="ListParagraph"/>
+            </w:pPr>
             <w:bookmarkStart w:id="0" w:name="_GoBack"/>
             <w:bookmarkEnd w:id="0"/>
           </w:p>
@@ -2131,7 +2189,7 @@
 </file>
 
 <file path=customXml/itemProps1.xml><?xml version="1.0" encoding="utf-8"?>
-<ds:datastoreItem xmlns:ds="http://schemas.openxmlformats.org/officeDocument/2006/customXml" ds:itemID="{F6EF62F1-410C-2B44-B264-96DF459E77F5}">
+<ds:datastoreItem xmlns:ds="http://schemas.openxmlformats.org/officeDocument/2006/customXml" ds:itemID="{491DEF22-45CC-B746-B2A6-B0A128463091}">
   <ds:schemaRefs>
     <ds:schemaRef ds:uri="http://schemas.openxmlformats.org/officeDocument/2006/bibliography"/>
   </ds:schemaRefs>

--- a/Documentation/6.0 Meetings/Meeting Template 2.docx
+++ b/Documentation/6.0 Meetings/Meeting Template 2.docx
@@ -109,7 +109,10 @@
               <w:cnfStyle w:val="000000100000" w:firstRow="0" w:lastRow="0" w:firstColumn="0" w:lastColumn="0" w:oddVBand="0" w:evenVBand="0" w:oddHBand="1" w:evenHBand="0" w:firstRowFirstColumn="0" w:firstRowLastColumn="0" w:lastRowFirstColumn="0" w:lastRowLastColumn="0"/>
             </w:pPr>
             <w:r>
-              <w:t>22.1.15</w:t>
+              <w:t>9.2</w:t>
+            </w:r>
+            <w:r>
+              <w:t>.15</w:t>
             </w:r>
           </w:p>
         </w:tc>
@@ -143,7 +146,10 @@
               <w:cnfStyle w:val="000000010000" w:firstRow="0" w:lastRow="0" w:firstColumn="0" w:lastColumn="0" w:oddVBand="0" w:evenVBand="0" w:oddHBand="0" w:evenHBand="1" w:firstRowFirstColumn="0" w:firstRowLastColumn="0" w:lastRowFirstColumn="0" w:lastRowLastColumn="0"/>
             </w:pPr>
             <w:r>
-              <w:t>12pm</w:t>
+              <w:t>9a</w:t>
+            </w:r>
+            <w:r>
+              <w:t>m</w:t>
             </w:r>
           </w:p>
         </w:tc>
@@ -174,8 +180,10 @@
               <w:cnfStyle w:val="000000100000" w:firstRow="0" w:lastRow="0" w:firstColumn="0" w:lastColumn="0" w:oddVBand="0" w:evenVBand="0" w:oddHBand="1" w:evenHBand="0" w:firstRowFirstColumn="0" w:firstRowLastColumn="0" w:lastRowFirstColumn="0" w:lastRowLastColumn="0"/>
             </w:pPr>
             <w:r>
-              <w:t>KITC</w:t>
-            </w:r>
+              <w:t>Library</w:t>
+            </w:r>
+            <w:bookmarkStart w:id="0" w:name="_GoBack"/>
+            <w:bookmarkEnd w:id="0"/>
           </w:p>
         </w:tc>
       </w:tr>
@@ -244,7 +252,7 @@
               <w:rPr>
                 <w:b w:val="0"/>
               </w:rPr>
-              <w:t xml:space="preserve">work completed over Christmas </w:t>
+              <w:t xml:space="preserve">last weeks work </w:t>
             </w:r>
           </w:p>
           <w:p>
@@ -259,21 +267,7 @@
               <w:rPr>
                 <w:b w:val="0"/>
               </w:rPr>
-              <w:t xml:space="preserve">Show the </w:t>
-            </w:r>
-            <w:proofErr w:type="spellStart"/>
-            <w:r>
-              <w:rPr>
-                <w:b w:val="0"/>
-              </w:rPr>
-              <w:t>trello</w:t>
-            </w:r>
-            <w:proofErr w:type="spellEnd"/>
-            <w:r>
-              <w:rPr>
-                <w:b w:val="0"/>
-              </w:rPr>
-              <w:t xml:space="preserve"> list which has been completed </w:t>
+              <w:t>Review last weeks meeting minutes</w:t>
             </w:r>
           </w:p>
           <w:p>
@@ -288,7 +282,21 @@
               <w:rPr>
                 <w:b w:val="0"/>
               </w:rPr>
-              <w:t>Discuss results of user testing</w:t>
+              <w:t xml:space="preserve">Review </w:t>
+            </w:r>
+            <w:proofErr w:type="spellStart"/>
+            <w:r>
+              <w:rPr>
+                <w:b w:val="0"/>
+              </w:rPr>
+              <w:t>gantt</w:t>
+            </w:r>
+            <w:proofErr w:type="spellEnd"/>
+            <w:r>
+              <w:rPr>
+                <w:b w:val="0"/>
+              </w:rPr>
+              <w:t xml:space="preserve"> chart </w:t>
             </w:r>
           </w:p>
           <w:p>
@@ -303,21 +311,38 @@
               <w:rPr>
                 <w:b w:val="0"/>
               </w:rPr>
-              <w:t>Discuss iterations going forward.</w:t>
-            </w:r>
+              <w:t xml:space="preserve">Review risks </w:t>
+            </w:r>
+          </w:p>
+          <w:p>
+            <w:pPr>
+              <w:pStyle w:val="ListParagraph"/>
+              <w:numPr>
+                <w:ilvl w:val="0"/>
+                <w:numId w:val="1"/>
+              </w:numPr>
+            </w:pPr>
             <w:r>
               <w:rPr>
                 <w:b w:val="0"/>
               </w:rPr>
-              <w:t xml:space="preserve"> </w:t>
+              <w:t>Review issues</w:t>
             </w:r>
           </w:p>
           <w:p>
             <w:pPr>
               <w:pStyle w:val="ListParagraph"/>
+              <w:numPr>
+                <w:ilvl w:val="0"/>
+                <w:numId w:val="1"/>
+              </w:numPr>
             </w:pPr>
-            <w:bookmarkStart w:id="0" w:name="_GoBack"/>
-            <w:bookmarkEnd w:id="0"/>
+            <w:r>
+              <w:rPr>
+                <w:b w:val="0"/>
+              </w:rPr>
+              <w:t>Plan for the week</w:t>
+            </w:r>
           </w:p>
         </w:tc>
       </w:tr>
@@ -2189,7 +2214,7 @@
 </file>
 
 <file path=customXml/itemProps1.xml><?xml version="1.0" encoding="utf-8"?>
-<ds:datastoreItem xmlns:ds="http://schemas.openxmlformats.org/officeDocument/2006/customXml" ds:itemID="{491DEF22-45CC-B746-B2A6-B0A128463091}">
+<ds:datastoreItem xmlns:ds="http://schemas.openxmlformats.org/officeDocument/2006/customXml" ds:itemID="{7DBF8F37-F142-514A-AD83-C12291174E3E}">
   <ds:schemaRefs>
     <ds:schemaRef ds:uri="http://schemas.openxmlformats.org/officeDocument/2006/bibliography"/>
   </ds:schemaRefs>
